--- a/Projeto.docx
+++ b/Projeto.docx
@@ -1,6 +1,6 @@
 
 <file path=word/document.xml><?xml version="1.0" encoding="utf-8"?>
-<w:document xmlns:wpc="http://schemas.microsoft.com/office/word/2010/wordprocessingCanvas" xmlns:cx="http://schemas.microsoft.com/office/drawing/2014/chartex" xmlns:cx1="http://schemas.microsoft.com/office/drawing/2015/9/8/chartex" xmlns:cx2="http://schemas.microsoft.com/office/drawing/2015/10/21/chartex" xmlns:cx3="http://schemas.microsoft.com/office/drawing/2016/5/9/chartex" xmlns:cx4="http://schemas.microsoft.com/office/drawing/2016/5/10/chartex" xmlns:cx5="http://schemas.microsoft.com/office/drawing/2016/5/11/chartex" xmlns:cx6="http://schemas.microsoft.com/office/drawing/2016/5/12/chartex" xmlns:cx7="http://schemas.microsoft.com/office/drawing/2016/5/13/chartex" xmlns:cx8="http://schemas.microsoft.com/office/drawing/2016/5/14/chartex" xmlns:mc="http://schemas.openxmlformats.org/markup-compatibility/2006" xmlns:aink="http://schemas.microsoft.com/office/drawing/2016/ink" xmlns:am3d="http://schemas.microsoft.com/office/drawing/2017/model3d" xmlns:o="urn:schemas-microsoft-com:office:office" xmlns:oel="http://schemas.microsoft.com/office/2019/extlst" xmlns:r="http://schemas.openxmlformats.org/officeDocument/2006/relationships" xmlns:m="http://schemas.openxmlformats.org/officeDocument/2006/math" xmlns:v="urn:schemas-microsoft-com:vml" xmlns:wp14="http://schemas.microsoft.com/office/word/2010/wordprocessingDrawing" xmlns:wp="http://schemas.openxmlformats.org/drawingml/2006/wordprocessingDrawing" xmlns:w10="urn:schemas-microsoft-com:office:word" xmlns:w="http://schemas.openxmlformats.org/wordprocessingml/2006/main" xmlns:w14="http://schemas.microsoft.com/office/word/2010/wordml" xmlns:w15="http://schemas.microsoft.com/office/word/2012/wordml" xmlns:w16cex="http://schemas.microsoft.com/office/word/2018/wordml/cex" xmlns:w16cid="http://schemas.microsoft.com/office/word/2016/wordml/cid" xmlns:w16="http://schemas.microsoft.com/office/word/2018/wordml" xmlns:w16sdtdh="http://schemas.microsoft.com/office/word/2020/wordml/sdtdatahash" xmlns:w16se="http://schemas.microsoft.com/office/word/2015/wordml/symex" xmlns:wpg="http://schemas.microsoft.com/office/word/2010/wordprocessingGroup" xmlns:wpi="http://schemas.microsoft.com/office/word/2010/wordprocessingInk" xmlns:wne="http://schemas.microsoft.com/office/word/2006/wordml" xmlns:wps="http://schemas.microsoft.com/office/word/2010/wordprocessingShape" mc:Ignorable="w14 w15 w16se w16cid w16 w16cex w16sdtdh wp14">
+<w:document xmlns:wpc="http://schemas.microsoft.com/office/word/2010/wordprocessingCanvas" xmlns:cx="http://schemas.microsoft.com/office/drawing/2014/chartex" xmlns:cx1="http://schemas.microsoft.com/office/drawing/2015/9/8/chartex" xmlns:mc="http://schemas.openxmlformats.org/markup-compatibility/2006" xmlns:o="urn:schemas-microsoft-com:office:office" xmlns:r="http://schemas.openxmlformats.org/officeDocument/2006/relationships" xmlns:m="http://schemas.openxmlformats.org/officeDocument/2006/math" xmlns:v="urn:schemas-microsoft-com:vml" xmlns:wp14="http://schemas.microsoft.com/office/word/2010/wordprocessingDrawing" xmlns:wp="http://schemas.openxmlformats.org/drawingml/2006/wordprocessingDrawing" xmlns:w10="urn:schemas-microsoft-com:office:word" xmlns:w="http://schemas.openxmlformats.org/wordprocessingml/2006/main" xmlns:w14="http://schemas.microsoft.com/office/word/2010/wordml" xmlns:w15="http://schemas.microsoft.com/office/word/2012/wordml" xmlns:w16se="http://schemas.microsoft.com/office/word/2015/wordml/symex" xmlns:wpg="http://schemas.microsoft.com/office/word/2010/wordprocessingGroup" xmlns:wpi="http://schemas.microsoft.com/office/word/2010/wordprocessingInk" xmlns:wne="http://schemas.microsoft.com/office/word/2006/wordml" xmlns:wps="http://schemas.microsoft.com/office/word/2010/wordprocessingShape" mc:Ignorable="w14 w15 w16se wp14">
   <w:body>
     <w:p>
       <w:pPr>
@@ -67,6 +67,7 @@
           <w:szCs w:val="28"/>
         </w:rPr>
       </w:pPr>
+      <w:proofErr w:type="gramStart"/>
       <w:r>
         <w:rPr>
           <w:rFonts w:ascii="Arial" w:eastAsia="Arial" w:hAnsi="Arial" w:cs="Arial"/>
@@ -74,7 +75,17 @@
           <w:sz w:val="28"/>
           <w:szCs w:val="28"/>
         </w:rPr>
-        <w:t>Análise e Desenvolvimento De Sistemas</w:t>
+        <w:t>Análise e Desenvolvimento De</w:t>
+      </w:r>
+      <w:proofErr w:type="gramEnd"/>
+      <w:r>
+        <w:rPr>
+          <w:rFonts w:ascii="Arial" w:eastAsia="Arial" w:hAnsi="Arial" w:cs="Arial"/>
+          <w:b/>
+          <w:sz w:val="28"/>
+          <w:szCs w:val="28"/>
+        </w:rPr>
+        <w:t xml:space="preserve"> Sistemas</w:t>
       </w:r>
     </w:p>
     <w:p>
@@ -125,7 +136,23 @@
           <w:rFonts w:ascii="Arial" w:eastAsia="Arial" w:hAnsi="Arial" w:cs="Arial"/>
           <w:sz w:val="24"/>
         </w:rPr>
-        <w:t>Carlos Ambrizi</w:t>
+        <w:t xml:space="preserve">Carlos </w:t>
+      </w:r>
+      <w:proofErr w:type="spellStart"/>
+      <w:r>
+        <w:rPr>
+          <w:rFonts w:ascii="Arial" w:eastAsia="Arial" w:hAnsi="Arial" w:cs="Arial"/>
+          <w:sz w:val="24"/>
+        </w:rPr>
+        <w:t>Ambrizi</w:t>
+      </w:r>
+      <w:proofErr w:type="spellEnd"/>
+      <w:r>
+        <w:rPr>
+          <w:rFonts w:ascii="Arial" w:eastAsia="Arial" w:hAnsi="Arial" w:cs="Arial"/>
+          <w:sz w:val="24"/>
+        </w:rPr>
+        <w:t xml:space="preserve"> </w:t>
       </w:r>
     </w:p>
     <w:p>
@@ -156,22 +183,31 @@
         </w:rPr>
         <w:t xml:space="preserve"> Victor</w:t>
       </w:r>
-    </w:p>
-    <w:p>
-      <w:pPr>
-        <w:jc w:val="center"/>
-        <w:rPr>
-          <w:rFonts w:ascii="Arial" w:hAnsi="Arial" w:cs="Arial"/>
-        </w:rPr>
-      </w:pPr>
-    </w:p>
-    <w:p>
-      <w:pPr>
-        <w:jc w:val="center"/>
-        <w:rPr>
-          <w:rFonts w:ascii="Arial" w:hAnsi="Arial" w:cs="Arial"/>
-        </w:rPr>
-      </w:pPr>
+      <w:r>
+        <w:rPr>
+          <w:rFonts w:ascii="Arial" w:eastAsia="Arial" w:hAnsi="Arial" w:cs="Arial"/>
+        </w:rPr>
+        <w:t xml:space="preserve"> </w:t>
+      </w:r>
+      <w:bookmarkStart w:id="0" w:name="_GoBack"/>
+      <w:bookmarkEnd w:id="0"/>
+    </w:p>
+    <w:p>
+      <w:pPr>
+        <w:jc w:val="center"/>
+        <w:rPr>
+          <w:rFonts w:ascii="Arial" w:hAnsi="Arial" w:cs="Arial"/>
+        </w:rPr>
+      </w:pPr>
+    </w:p>
+    <w:p>
+      <w:pPr>
+        <w:jc w:val="center"/>
+        <w:rPr>
+          <w:rFonts w:ascii="Arial" w:hAnsi="Arial" w:cs="Arial"/>
+        </w:rPr>
+      </w:pPr>
+      <w:proofErr w:type="spellStart"/>
       <w:r>
         <w:rPr>
           <w:rFonts w:ascii="Arial" w:eastAsia="Arial" w:hAnsi="Arial" w:cs="Arial"/>
@@ -183,7 +219,14 @@
         <w:rPr>
           <w:rFonts w:ascii="Arial" w:eastAsia="Arial" w:hAnsi="Arial" w:cs="Arial"/>
         </w:rPr>
-        <w:t>y Marinho</w:t>
+        <w:t>y</w:t>
+      </w:r>
+      <w:proofErr w:type="spellEnd"/>
+      <w:r>
+        <w:rPr>
+          <w:rFonts w:ascii="Arial" w:eastAsia="Arial" w:hAnsi="Arial" w:cs="Arial"/>
+        </w:rPr>
+        <w:t xml:space="preserve"> Marinho</w:t>
       </w:r>
     </w:p>
     <w:p>
@@ -412,8 +455,17 @@
           <w:rFonts w:ascii="Arial" w:eastAsia="Arial" w:hAnsi="Arial" w:cs="Arial"/>
           <w:sz w:val="24"/>
         </w:rPr>
-        <w:t>Carlos Ambrizi</w:t>
-      </w:r>
+        <w:t xml:space="preserve">Carlos </w:t>
+      </w:r>
+      <w:proofErr w:type="spellStart"/>
+      <w:r>
+        <w:rPr>
+          <w:rFonts w:ascii="Arial" w:eastAsia="Arial" w:hAnsi="Arial" w:cs="Arial"/>
+          <w:sz w:val="24"/>
+        </w:rPr>
+        <w:t>Ambrizi</w:t>
+      </w:r>
+      <w:proofErr w:type="spellEnd"/>
     </w:p>
     <w:p>
       <w:pPr>
@@ -459,6 +511,7 @@
           <w:rFonts w:ascii="Arial" w:hAnsi="Arial" w:cs="Arial"/>
         </w:rPr>
       </w:pPr>
+      <w:proofErr w:type="spellStart"/>
       <w:r>
         <w:rPr>
           <w:rFonts w:ascii="Arial" w:eastAsia="Arial" w:hAnsi="Arial" w:cs="Arial"/>
@@ -470,7 +523,14 @@
         <w:rPr>
           <w:rFonts w:ascii="Arial" w:eastAsia="Arial" w:hAnsi="Arial" w:cs="Arial"/>
         </w:rPr>
-        <w:t>y Marinho</w:t>
+        <w:t>y</w:t>
+      </w:r>
+      <w:proofErr w:type="spellEnd"/>
+      <w:r>
+        <w:rPr>
+          <w:rFonts w:ascii="Arial" w:eastAsia="Arial" w:hAnsi="Arial" w:cs="Arial"/>
+        </w:rPr>
+        <w:t xml:space="preserve"> Marinho</w:t>
       </w:r>
     </w:p>
     <w:p>
@@ -762,6 +822,7 @@
           <w:shd w:val="clear" w:color="auto" w:fill="FFFFFF"/>
         </w:rPr>
       </w:pPr>
+      <w:proofErr w:type="spellStart"/>
       <w:r>
         <w:rPr>
           <w:rFonts w:ascii="Arial" w:hAnsi="Arial" w:cs="Arial"/>
@@ -771,7 +832,151 @@
           <w:shd w:val="clear" w:color="auto" w:fill="FFFFFF"/>
           <w:lang w:val="en-US"/>
         </w:rPr>
-        <w:t>Trabalho de conclusão de Curso apresentado ao curso de an</w:t>
+        <w:t>Trabalho</w:t>
+      </w:r>
+      <w:proofErr w:type="spellEnd"/>
+      <w:r>
+        <w:rPr>
+          <w:rFonts w:ascii="Arial" w:hAnsi="Arial" w:cs="Arial"/>
+          <w:color w:val="000000"/>
+          <w:sz w:val="24"/>
+          <w:szCs w:val="24"/>
+          <w:shd w:val="clear" w:color="auto" w:fill="FFFFFF"/>
+          <w:lang w:val="en-US"/>
+        </w:rPr>
+        <w:t xml:space="preserve"> de </w:t>
+      </w:r>
+      <w:proofErr w:type="spellStart"/>
+      <w:r>
+        <w:rPr>
+          <w:rFonts w:ascii="Arial" w:hAnsi="Arial" w:cs="Arial"/>
+          <w:color w:val="000000"/>
+          <w:sz w:val="24"/>
+          <w:szCs w:val="24"/>
+          <w:shd w:val="clear" w:color="auto" w:fill="FFFFFF"/>
+          <w:lang w:val="en-US"/>
+        </w:rPr>
+        <w:t>conclusão</w:t>
+      </w:r>
+      <w:proofErr w:type="spellEnd"/>
+      <w:r>
+        <w:rPr>
+          <w:rFonts w:ascii="Arial" w:hAnsi="Arial" w:cs="Arial"/>
+          <w:color w:val="000000"/>
+          <w:sz w:val="24"/>
+          <w:szCs w:val="24"/>
+          <w:shd w:val="clear" w:color="auto" w:fill="FFFFFF"/>
+          <w:lang w:val="en-US"/>
+        </w:rPr>
+        <w:t xml:space="preserve"> de </w:t>
+      </w:r>
+      <w:proofErr w:type="spellStart"/>
+      <w:r>
+        <w:rPr>
+          <w:rFonts w:ascii="Arial" w:hAnsi="Arial" w:cs="Arial"/>
+          <w:color w:val="000000"/>
+          <w:sz w:val="24"/>
+          <w:szCs w:val="24"/>
+          <w:shd w:val="clear" w:color="auto" w:fill="FFFFFF"/>
+          <w:lang w:val="en-US"/>
+        </w:rPr>
+        <w:t>Curso</w:t>
+      </w:r>
+      <w:proofErr w:type="spellEnd"/>
+      <w:r>
+        <w:rPr>
+          <w:rFonts w:ascii="Arial" w:hAnsi="Arial" w:cs="Arial"/>
+          <w:color w:val="000000"/>
+          <w:sz w:val="24"/>
+          <w:szCs w:val="24"/>
+          <w:shd w:val="clear" w:color="auto" w:fill="FFFFFF"/>
+          <w:lang w:val="en-US"/>
+        </w:rPr>
+        <w:t xml:space="preserve"> </w:t>
+      </w:r>
+      <w:proofErr w:type="spellStart"/>
+      <w:r>
+        <w:rPr>
+          <w:rFonts w:ascii="Arial" w:hAnsi="Arial" w:cs="Arial"/>
+          <w:color w:val="000000"/>
+          <w:sz w:val="24"/>
+          <w:szCs w:val="24"/>
+          <w:shd w:val="clear" w:color="auto" w:fill="FFFFFF"/>
+          <w:lang w:val="en-US"/>
+        </w:rPr>
+        <w:t>apresentado</w:t>
+      </w:r>
+      <w:proofErr w:type="spellEnd"/>
+      <w:r>
+        <w:rPr>
+          <w:rFonts w:ascii="Arial" w:hAnsi="Arial" w:cs="Arial"/>
+          <w:color w:val="000000"/>
+          <w:sz w:val="24"/>
+          <w:szCs w:val="24"/>
+          <w:shd w:val="clear" w:color="auto" w:fill="FFFFFF"/>
+          <w:lang w:val="en-US"/>
+        </w:rPr>
+        <w:t xml:space="preserve"> </w:t>
+      </w:r>
+      <w:proofErr w:type="spellStart"/>
+      <w:r>
+        <w:rPr>
+          <w:rFonts w:ascii="Arial" w:hAnsi="Arial" w:cs="Arial"/>
+          <w:color w:val="000000"/>
+          <w:sz w:val="24"/>
+          <w:szCs w:val="24"/>
+          <w:shd w:val="clear" w:color="auto" w:fill="FFFFFF"/>
+          <w:lang w:val="en-US"/>
+        </w:rPr>
+        <w:t>ao</w:t>
+      </w:r>
+      <w:proofErr w:type="spellEnd"/>
+      <w:r>
+        <w:rPr>
+          <w:rFonts w:ascii="Arial" w:hAnsi="Arial" w:cs="Arial"/>
+          <w:color w:val="000000"/>
+          <w:sz w:val="24"/>
+          <w:szCs w:val="24"/>
+          <w:shd w:val="clear" w:color="auto" w:fill="FFFFFF"/>
+          <w:lang w:val="en-US"/>
+        </w:rPr>
+        <w:t xml:space="preserve"> </w:t>
+      </w:r>
+      <w:proofErr w:type="spellStart"/>
+      <w:r>
+        <w:rPr>
+          <w:rFonts w:ascii="Arial" w:hAnsi="Arial" w:cs="Arial"/>
+          <w:color w:val="000000"/>
+          <w:sz w:val="24"/>
+          <w:szCs w:val="24"/>
+          <w:shd w:val="clear" w:color="auto" w:fill="FFFFFF"/>
+          <w:lang w:val="en-US"/>
+        </w:rPr>
+        <w:t>curso</w:t>
+      </w:r>
+      <w:proofErr w:type="spellEnd"/>
+      <w:r>
+        <w:rPr>
+          <w:rFonts w:ascii="Arial" w:hAnsi="Arial" w:cs="Arial"/>
+          <w:color w:val="000000"/>
+          <w:sz w:val="24"/>
+          <w:szCs w:val="24"/>
+          <w:shd w:val="clear" w:color="auto" w:fill="FFFFFF"/>
+          <w:lang w:val="en-US"/>
+        </w:rPr>
+        <w:t xml:space="preserve"> de </w:t>
+      </w:r>
+      <w:proofErr w:type="spellStart"/>
+      <w:r>
+        <w:rPr>
+          <w:rFonts w:ascii="Arial" w:hAnsi="Arial" w:cs="Arial"/>
+          <w:color w:val="000000"/>
+          <w:sz w:val="24"/>
+          <w:szCs w:val="24"/>
+          <w:shd w:val="clear" w:color="auto" w:fill="FFFFFF"/>
+          <w:lang w:val="en-US"/>
+        </w:rPr>
+        <w:t>an</w:t>
       </w:r>
       <w:r>
         <w:rPr>
@@ -791,18 +996,9 @@
           <w:shd w:val="clear" w:color="auto" w:fill="FFFFFF"/>
           <w:lang w:val="en-US"/>
         </w:rPr>
-        <w:t xml:space="preserve">lise e desenvolvimento de sistemas da </w:t>
-      </w:r>
-      <w:r>
-        <w:rPr>
-          <w:rFonts w:ascii="Arial" w:hAnsi="Arial" w:cs="Arial"/>
-          <w:color w:val="202124"/>
-          <w:sz w:val="24"/>
-          <w:szCs w:val="24"/>
-          <w:shd w:val="clear" w:color="auto" w:fill="FFFFFF"/>
-        </w:rPr>
-        <w:t xml:space="preserve">Anhanguera Educacional </w:t>
-      </w:r>
+        <w:t>lise</w:t>
+      </w:r>
+      <w:proofErr w:type="spellEnd"/>
       <w:r>
         <w:rPr>
           <w:rFonts w:ascii="Arial" w:hAnsi="Arial" w:cs="Arial"/>
@@ -812,8 +1008,187 @@
           <w:shd w:val="clear" w:color="auto" w:fill="FFFFFF"/>
           <w:lang w:val="en-US"/>
         </w:rPr>
-        <w:t xml:space="preserve">como requisito parcial à obtenção do título de </w:t>
-      </w:r>
+        <w:t xml:space="preserve"> e </w:t>
+      </w:r>
+      <w:proofErr w:type="spellStart"/>
+      <w:r>
+        <w:rPr>
+          <w:rFonts w:ascii="Arial" w:hAnsi="Arial" w:cs="Arial"/>
+          <w:color w:val="000000"/>
+          <w:sz w:val="24"/>
+          <w:szCs w:val="24"/>
+          <w:shd w:val="clear" w:color="auto" w:fill="FFFFFF"/>
+          <w:lang w:val="en-US"/>
+        </w:rPr>
+        <w:t>desenvolvimento</w:t>
+      </w:r>
+      <w:proofErr w:type="spellEnd"/>
+      <w:r>
+        <w:rPr>
+          <w:rFonts w:ascii="Arial" w:hAnsi="Arial" w:cs="Arial"/>
+          <w:color w:val="000000"/>
+          <w:sz w:val="24"/>
+          <w:szCs w:val="24"/>
+          <w:shd w:val="clear" w:color="auto" w:fill="FFFFFF"/>
+          <w:lang w:val="en-US"/>
+        </w:rPr>
+        <w:t xml:space="preserve"> de </w:t>
+      </w:r>
+      <w:proofErr w:type="spellStart"/>
+      <w:r>
+        <w:rPr>
+          <w:rFonts w:ascii="Arial" w:hAnsi="Arial" w:cs="Arial"/>
+          <w:color w:val="000000"/>
+          <w:sz w:val="24"/>
+          <w:szCs w:val="24"/>
+          <w:shd w:val="clear" w:color="auto" w:fill="FFFFFF"/>
+          <w:lang w:val="en-US"/>
+        </w:rPr>
+        <w:t>sistemas</w:t>
+      </w:r>
+      <w:proofErr w:type="spellEnd"/>
+      <w:r>
+        <w:rPr>
+          <w:rFonts w:ascii="Arial" w:hAnsi="Arial" w:cs="Arial"/>
+          <w:color w:val="000000"/>
+          <w:sz w:val="24"/>
+          <w:szCs w:val="24"/>
+          <w:shd w:val="clear" w:color="auto" w:fill="FFFFFF"/>
+          <w:lang w:val="en-US"/>
+        </w:rPr>
+        <w:t xml:space="preserve"> da </w:t>
+      </w:r>
+      <w:r>
+        <w:rPr>
+          <w:rFonts w:ascii="Arial" w:hAnsi="Arial" w:cs="Arial"/>
+          <w:color w:val="202124"/>
+          <w:sz w:val="24"/>
+          <w:szCs w:val="24"/>
+          <w:shd w:val="clear" w:color="auto" w:fill="FFFFFF"/>
+        </w:rPr>
+        <w:t xml:space="preserve">Anhanguera Educacional </w:t>
+      </w:r>
+      <w:proofErr w:type="spellStart"/>
+      <w:r>
+        <w:rPr>
+          <w:rFonts w:ascii="Arial" w:hAnsi="Arial" w:cs="Arial"/>
+          <w:color w:val="000000"/>
+          <w:sz w:val="24"/>
+          <w:szCs w:val="24"/>
+          <w:shd w:val="clear" w:color="auto" w:fill="FFFFFF"/>
+          <w:lang w:val="en-US"/>
+        </w:rPr>
+        <w:t>como</w:t>
+      </w:r>
+      <w:proofErr w:type="spellEnd"/>
+      <w:r>
+        <w:rPr>
+          <w:rFonts w:ascii="Arial" w:hAnsi="Arial" w:cs="Arial"/>
+          <w:color w:val="000000"/>
+          <w:sz w:val="24"/>
+          <w:szCs w:val="24"/>
+          <w:shd w:val="clear" w:color="auto" w:fill="FFFFFF"/>
+          <w:lang w:val="en-US"/>
+        </w:rPr>
+        <w:t xml:space="preserve"> </w:t>
+      </w:r>
+      <w:proofErr w:type="spellStart"/>
+      <w:r>
+        <w:rPr>
+          <w:rFonts w:ascii="Arial" w:hAnsi="Arial" w:cs="Arial"/>
+          <w:color w:val="000000"/>
+          <w:sz w:val="24"/>
+          <w:szCs w:val="24"/>
+          <w:shd w:val="clear" w:color="auto" w:fill="FFFFFF"/>
+          <w:lang w:val="en-US"/>
+        </w:rPr>
+        <w:t>requisito</w:t>
+      </w:r>
+      <w:proofErr w:type="spellEnd"/>
+      <w:r>
+        <w:rPr>
+          <w:rFonts w:ascii="Arial" w:hAnsi="Arial" w:cs="Arial"/>
+          <w:color w:val="000000"/>
+          <w:sz w:val="24"/>
+          <w:szCs w:val="24"/>
+          <w:shd w:val="clear" w:color="auto" w:fill="FFFFFF"/>
+          <w:lang w:val="en-US"/>
+        </w:rPr>
+        <w:t xml:space="preserve"> </w:t>
+      </w:r>
+      <w:proofErr w:type="spellStart"/>
+      <w:r>
+        <w:rPr>
+          <w:rFonts w:ascii="Arial" w:hAnsi="Arial" w:cs="Arial"/>
+          <w:color w:val="000000"/>
+          <w:sz w:val="24"/>
+          <w:szCs w:val="24"/>
+          <w:shd w:val="clear" w:color="auto" w:fill="FFFFFF"/>
+          <w:lang w:val="en-US"/>
+        </w:rPr>
+        <w:t>parcial</w:t>
+      </w:r>
+      <w:proofErr w:type="spellEnd"/>
+      <w:r>
+        <w:rPr>
+          <w:rFonts w:ascii="Arial" w:hAnsi="Arial" w:cs="Arial"/>
+          <w:color w:val="000000"/>
+          <w:sz w:val="24"/>
+          <w:szCs w:val="24"/>
+          <w:shd w:val="clear" w:color="auto" w:fill="FFFFFF"/>
+          <w:lang w:val="en-US"/>
+        </w:rPr>
+        <w:t xml:space="preserve"> à </w:t>
+      </w:r>
+      <w:proofErr w:type="spellStart"/>
+      <w:r>
+        <w:rPr>
+          <w:rFonts w:ascii="Arial" w:hAnsi="Arial" w:cs="Arial"/>
+          <w:color w:val="000000"/>
+          <w:sz w:val="24"/>
+          <w:szCs w:val="24"/>
+          <w:shd w:val="clear" w:color="auto" w:fill="FFFFFF"/>
+          <w:lang w:val="en-US"/>
+        </w:rPr>
+        <w:t>obtenção</w:t>
+      </w:r>
+      <w:proofErr w:type="spellEnd"/>
+      <w:r>
+        <w:rPr>
+          <w:rFonts w:ascii="Arial" w:hAnsi="Arial" w:cs="Arial"/>
+          <w:color w:val="000000"/>
+          <w:sz w:val="24"/>
+          <w:szCs w:val="24"/>
+          <w:shd w:val="clear" w:color="auto" w:fill="FFFFFF"/>
+          <w:lang w:val="en-US"/>
+        </w:rPr>
+        <w:t xml:space="preserve"> do </w:t>
+      </w:r>
+      <w:proofErr w:type="spellStart"/>
+      <w:r>
+        <w:rPr>
+          <w:rFonts w:ascii="Arial" w:hAnsi="Arial" w:cs="Arial"/>
+          <w:color w:val="000000"/>
+          <w:sz w:val="24"/>
+          <w:szCs w:val="24"/>
+          <w:shd w:val="clear" w:color="auto" w:fill="FFFFFF"/>
+          <w:lang w:val="en-US"/>
+        </w:rPr>
+        <w:t>título</w:t>
+      </w:r>
+      <w:proofErr w:type="spellEnd"/>
+      <w:r>
+        <w:rPr>
+          <w:rFonts w:ascii="Arial" w:hAnsi="Arial" w:cs="Arial"/>
+          <w:color w:val="000000"/>
+          <w:sz w:val="24"/>
+          <w:szCs w:val="24"/>
+          <w:shd w:val="clear" w:color="auto" w:fill="FFFFFF"/>
+          <w:lang w:val="en-US"/>
+        </w:rPr>
+        <w:t xml:space="preserve"> de </w:t>
+      </w:r>
+      <w:proofErr w:type="spellStart"/>
       <w:r>
         <w:rPr>
           <w:rFonts w:ascii="Arial" w:hAnsi="Arial" w:cs="Arial"/>
@@ -821,7 +1196,37 @@
           <w:shd w:val="clear" w:color="auto" w:fill="FFFFFF"/>
           <w:lang w:val="en-US"/>
         </w:rPr>
-        <w:t>desenvolvimento de banco de dados e web site para Trasnportadora.</w:t>
+        <w:t>desenvolvimento</w:t>
+      </w:r>
+      <w:proofErr w:type="spellEnd"/>
+      <w:r>
+        <w:rPr>
+          <w:rFonts w:ascii="Arial" w:hAnsi="Arial" w:cs="Arial"/>
+          <w:color w:val="000000"/>
+          <w:shd w:val="clear" w:color="auto" w:fill="FFFFFF"/>
+          <w:lang w:val="en-US"/>
+        </w:rPr>
+        <w:t xml:space="preserve"> de banco de dados e web site para </w:t>
+      </w:r>
+      <w:proofErr w:type="spellStart"/>
+      <w:r>
+        <w:rPr>
+          <w:rFonts w:ascii="Arial" w:hAnsi="Arial" w:cs="Arial"/>
+          <w:color w:val="000000"/>
+          <w:shd w:val="clear" w:color="auto" w:fill="FFFFFF"/>
+          <w:lang w:val="en-US"/>
+        </w:rPr>
+        <w:t>Trasnportadora</w:t>
+      </w:r>
+      <w:proofErr w:type="spellEnd"/>
+      <w:r>
+        <w:rPr>
+          <w:rFonts w:ascii="Arial" w:hAnsi="Arial" w:cs="Arial"/>
+          <w:color w:val="000000"/>
+          <w:shd w:val="clear" w:color="auto" w:fill="FFFFFF"/>
+          <w:lang w:val="en-US"/>
+        </w:rPr>
+        <w:t>.</w:t>
       </w:r>
     </w:p>
     <w:p>
@@ -1046,8 +1451,17 @@
           <w:rFonts w:ascii="Arial" w:eastAsia="Arial" w:hAnsi="Arial" w:cs="Arial"/>
           <w:sz w:val="24"/>
         </w:rPr>
-        <w:t>Carlos Ambrizi</w:t>
-      </w:r>
+        <w:t xml:space="preserve">Carlos </w:t>
+      </w:r>
+      <w:proofErr w:type="spellStart"/>
+      <w:r>
+        <w:rPr>
+          <w:rFonts w:ascii="Arial" w:eastAsia="Arial" w:hAnsi="Arial" w:cs="Arial"/>
+          <w:sz w:val="24"/>
+        </w:rPr>
+        <w:t>Ambrizi</w:t>
+      </w:r>
+      <w:proofErr w:type="spellEnd"/>
     </w:p>
     <w:p>
       <w:pPr>
@@ -1093,6 +1507,7 @@
           <w:rFonts w:ascii="Arial" w:hAnsi="Arial" w:cs="Arial"/>
         </w:rPr>
       </w:pPr>
+      <w:proofErr w:type="spellStart"/>
       <w:r>
         <w:rPr>
           <w:rFonts w:ascii="Arial" w:eastAsia="Arial" w:hAnsi="Arial" w:cs="Arial"/>
@@ -1104,7 +1519,14 @@
         <w:rPr>
           <w:rFonts w:ascii="Arial" w:eastAsia="Arial" w:hAnsi="Arial" w:cs="Arial"/>
         </w:rPr>
-        <w:t>y Marinho</w:t>
+        <w:t>y</w:t>
+      </w:r>
+      <w:proofErr w:type="spellEnd"/>
+      <w:r>
+        <w:rPr>
+          <w:rFonts w:ascii="Arial" w:eastAsia="Arial" w:hAnsi="Arial" w:cs="Arial"/>
+        </w:rPr>
+        <w:t xml:space="preserve"> Marinho</w:t>
       </w:r>
     </w:p>
     <w:p>
@@ -1238,6 +1660,7 @@
           <w:lang w:val="en-US"/>
         </w:rPr>
       </w:pPr>
+      <w:proofErr w:type="spellStart"/>
       <w:r>
         <w:rPr>
           <w:rFonts w:ascii="Arial" w:hAnsi="Arial" w:cs="Arial"/>
@@ -1247,7 +1670,151 @@
           <w:shd w:val="clear" w:color="auto" w:fill="FFFFFF"/>
           <w:lang w:val="en-US"/>
         </w:rPr>
-        <w:t>Trabalho de conclusão de Curso apresentado ao curso de an</w:t>
+        <w:t>Trabalho</w:t>
+      </w:r>
+      <w:proofErr w:type="spellEnd"/>
+      <w:r>
+        <w:rPr>
+          <w:rFonts w:ascii="Arial" w:hAnsi="Arial" w:cs="Arial"/>
+          <w:color w:val="000000"/>
+          <w:sz w:val="24"/>
+          <w:szCs w:val="24"/>
+          <w:shd w:val="clear" w:color="auto" w:fill="FFFFFF"/>
+          <w:lang w:val="en-US"/>
+        </w:rPr>
+        <w:t xml:space="preserve"> de </w:t>
+      </w:r>
+      <w:proofErr w:type="spellStart"/>
+      <w:r>
+        <w:rPr>
+          <w:rFonts w:ascii="Arial" w:hAnsi="Arial" w:cs="Arial"/>
+          <w:color w:val="000000"/>
+          <w:sz w:val="24"/>
+          <w:szCs w:val="24"/>
+          <w:shd w:val="clear" w:color="auto" w:fill="FFFFFF"/>
+          <w:lang w:val="en-US"/>
+        </w:rPr>
+        <w:t>conclusão</w:t>
+      </w:r>
+      <w:proofErr w:type="spellEnd"/>
+      <w:r>
+        <w:rPr>
+          <w:rFonts w:ascii="Arial" w:hAnsi="Arial" w:cs="Arial"/>
+          <w:color w:val="000000"/>
+          <w:sz w:val="24"/>
+          <w:szCs w:val="24"/>
+          <w:shd w:val="clear" w:color="auto" w:fill="FFFFFF"/>
+          <w:lang w:val="en-US"/>
+        </w:rPr>
+        <w:t xml:space="preserve"> de </w:t>
+      </w:r>
+      <w:proofErr w:type="spellStart"/>
+      <w:r>
+        <w:rPr>
+          <w:rFonts w:ascii="Arial" w:hAnsi="Arial" w:cs="Arial"/>
+          <w:color w:val="000000"/>
+          <w:sz w:val="24"/>
+          <w:szCs w:val="24"/>
+          <w:shd w:val="clear" w:color="auto" w:fill="FFFFFF"/>
+          <w:lang w:val="en-US"/>
+        </w:rPr>
+        <w:t>Curso</w:t>
+      </w:r>
+      <w:proofErr w:type="spellEnd"/>
+      <w:r>
+        <w:rPr>
+          <w:rFonts w:ascii="Arial" w:hAnsi="Arial" w:cs="Arial"/>
+          <w:color w:val="000000"/>
+          <w:sz w:val="24"/>
+          <w:szCs w:val="24"/>
+          <w:shd w:val="clear" w:color="auto" w:fill="FFFFFF"/>
+          <w:lang w:val="en-US"/>
+        </w:rPr>
+        <w:t xml:space="preserve"> </w:t>
+      </w:r>
+      <w:proofErr w:type="spellStart"/>
+      <w:r>
+        <w:rPr>
+          <w:rFonts w:ascii="Arial" w:hAnsi="Arial" w:cs="Arial"/>
+          <w:color w:val="000000"/>
+          <w:sz w:val="24"/>
+          <w:szCs w:val="24"/>
+          <w:shd w:val="clear" w:color="auto" w:fill="FFFFFF"/>
+          <w:lang w:val="en-US"/>
+        </w:rPr>
+        <w:t>apresentado</w:t>
+      </w:r>
+      <w:proofErr w:type="spellEnd"/>
+      <w:r>
+        <w:rPr>
+          <w:rFonts w:ascii="Arial" w:hAnsi="Arial" w:cs="Arial"/>
+          <w:color w:val="000000"/>
+          <w:sz w:val="24"/>
+          <w:szCs w:val="24"/>
+          <w:shd w:val="clear" w:color="auto" w:fill="FFFFFF"/>
+          <w:lang w:val="en-US"/>
+        </w:rPr>
+        <w:t xml:space="preserve"> </w:t>
+      </w:r>
+      <w:proofErr w:type="spellStart"/>
+      <w:r>
+        <w:rPr>
+          <w:rFonts w:ascii="Arial" w:hAnsi="Arial" w:cs="Arial"/>
+          <w:color w:val="000000"/>
+          <w:sz w:val="24"/>
+          <w:szCs w:val="24"/>
+          <w:shd w:val="clear" w:color="auto" w:fill="FFFFFF"/>
+          <w:lang w:val="en-US"/>
+        </w:rPr>
+        <w:t>ao</w:t>
+      </w:r>
+      <w:proofErr w:type="spellEnd"/>
+      <w:r>
+        <w:rPr>
+          <w:rFonts w:ascii="Arial" w:hAnsi="Arial" w:cs="Arial"/>
+          <w:color w:val="000000"/>
+          <w:sz w:val="24"/>
+          <w:szCs w:val="24"/>
+          <w:shd w:val="clear" w:color="auto" w:fill="FFFFFF"/>
+          <w:lang w:val="en-US"/>
+        </w:rPr>
+        <w:t xml:space="preserve"> </w:t>
+      </w:r>
+      <w:proofErr w:type="spellStart"/>
+      <w:r>
+        <w:rPr>
+          <w:rFonts w:ascii="Arial" w:hAnsi="Arial" w:cs="Arial"/>
+          <w:color w:val="000000"/>
+          <w:sz w:val="24"/>
+          <w:szCs w:val="24"/>
+          <w:shd w:val="clear" w:color="auto" w:fill="FFFFFF"/>
+          <w:lang w:val="en-US"/>
+        </w:rPr>
+        <w:t>curso</w:t>
+      </w:r>
+      <w:proofErr w:type="spellEnd"/>
+      <w:r>
+        <w:rPr>
+          <w:rFonts w:ascii="Arial" w:hAnsi="Arial" w:cs="Arial"/>
+          <w:color w:val="000000"/>
+          <w:sz w:val="24"/>
+          <w:szCs w:val="24"/>
+          <w:shd w:val="clear" w:color="auto" w:fill="FFFFFF"/>
+          <w:lang w:val="en-US"/>
+        </w:rPr>
+        <w:t xml:space="preserve"> de </w:t>
+      </w:r>
+      <w:proofErr w:type="spellStart"/>
+      <w:r>
+        <w:rPr>
+          <w:rFonts w:ascii="Arial" w:hAnsi="Arial" w:cs="Arial"/>
+          <w:color w:val="000000"/>
+          <w:sz w:val="24"/>
+          <w:szCs w:val="24"/>
+          <w:shd w:val="clear" w:color="auto" w:fill="FFFFFF"/>
+          <w:lang w:val="en-US"/>
+        </w:rPr>
+        <w:t>an</w:t>
       </w:r>
       <w:r>
         <w:rPr>
@@ -1267,18 +1834,9 @@
           <w:shd w:val="clear" w:color="auto" w:fill="FFFFFF"/>
           <w:lang w:val="en-US"/>
         </w:rPr>
-        <w:t xml:space="preserve">lise e desenvolvimento de sistemas da </w:t>
-      </w:r>
-      <w:r>
-        <w:rPr>
-          <w:rFonts w:ascii="Arial" w:hAnsi="Arial" w:cs="Arial"/>
-          <w:color w:val="202124"/>
-          <w:sz w:val="24"/>
-          <w:szCs w:val="24"/>
-          <w:shd w:val="clear" w:color="auto" w:fill="FFFFFF"/>
-        </w:rPr>
-        <w:t xml:space="preserve">Anhanguera Educacional </w:t>
-      </w:r>
+        <w:t>lise</w:t>
+      </w:r>
+      <w:proofErr w:type="spellEnd"/>
       <w:r>
         <w:rPr>
           <w:rFonts w:ascii="Arial" w:hAnsi="Arial" w:cs="Arial"/>
@@ -1288,8 +1846,187 @@
           <w:shd w:val="clear" w:color="auto" w:fill="FFFFFF"/>
           <w:lang w:val="en-US"/>
         </w:rPr>
-        <w:t xml:space="preserve">como requisito parcial à obtenção do título de </w:t>
-      </w:r>
+        <w:t xml:space="preserve"> e </w:t>
+      </w:r>
+      <w:proofErr w:type="spellStart"/>
+      <w:r>
+        <w:rPr>
+          <w:rFonts w:ascii="Arial" w:hAnsi="Arial" w:cs="Arial"/>
+          <w:color w:val="000000"/>
+          <w:sz w:val="24"/>
+          <w:szCs w:val="24"/>
+          <w:shd w:val="clear" w:color="auto" w:fill="FFFFFF"/>
+          <w:lang w:val="en-US"/>
+        </w:rPr>
+        <w:t>desenvolvimento</w:t>
+      </w:r>
+      <w:proofErr w:type="spellEnd"/>
+      <w:r>
+        <w:rPr>
+          <w:rFonts w:ascii="Arial" w:hAnsi="Arial" w:cs="Arial"/>
+          <w:color w:val="000000"/>
+          <w:sz w:val="24"/>
+          <w:szCs w:val="24"/>
+          <w:shd w:val="clear" w:color="auto" w:fill="FFFFFF"/>
+          <w:lang w:val="en-US"/>
+        </w:rPr>
+        <w:t xml:space="preserve"> de </w:t>
+      </w:r>
+      <w:proofErr w:type="spellStart"/>
+      <w:r>
+        <w:rPr>
+          <w:rFonts w:ascii="Arial" w:hAnsi="Arial" w:cs="Arial"/>
+          <w:color w:val="000000"/>
+          <w:sz w:val="24"/>
+          <w:szCs w:val="24"/>
+          <w:shd w:val="clear" w:color="auto" w:fill="FFFFFF"/>
+          <w:lang w:val="en-US"/>
+        </w:rPr>
+        <w:t>sistemas</w:t>
+      </w:r>
+      <w:proofErr w:type="spellEnd"/>
+      <w:r>
+        <w:rPr>
+          <w:rFonts w:ascii="Arial" w:hAnsi="Arial" w:cs="Arial"/>
+          <w:color w:val="000000"/>
+          <w:sz w:val="24"/>
+          <w:szCs w:val="24"/>
+          <w:shd w:val="clear" w:color="auto" w:fill="FFFFFF"/>
+          <w:lang w:val="en-US"/>
+        </w:rPr>
+        <w:t xml:space="preserve"> da </w:t>
+      </w:r>
+      <w:r>
+        <w:rPr>
+          <w:rFonts w:ascii="Arial" w:hAnsi="Arial" w:cs="Arial"/>
+          <w:color w:val="202124"/>
+          <w:sz w:val="24"/>
+          <w:szCs w:val="24"/>
+          <w:shd w:val="clear" w:color="auto" w:fill="FFFFFF"/>
+        </w:rPr>
+        <w:t xml:space="preserve">Anhanguera Educacional </w:t>
+      </w:r>
+      <w:proofErr w:type="spellStart"/>
+      <w:r>
+        <w:rPr>
+          <w:rFonts w:ascii="Arial" w:hAnsi="Arial" w:cs="Arial"/>
+          <w:color w:val="000000"/>
+          <w:sz w:val="24"/>
+          <w:szCs w:val="24"/>
+          <w:shd w:val="clear" w:color="auto" w:fill="FFFFFF"/>
+          <w:lang w:val="en-US"/>
+        </w:rPr>
+        <w:t>como</w:t>
+      </w:r>
+      <w:proofErr w:type="spellEnd"/>
+      <w:r>
+        <w:rPr>
+          <w:rFonts w:ascii="Arial" w:hAnsi="Arial" w:cs="Arial"/>
+          <w:color w:val="000000"/>
+          <w:sz w:val="24"/>
+          <w:szCs w:val="24"/>
+          <w:shd w:val="clear" w:color="auto" w:fill="FFFFFF"/>
+          <w:lang w:val="en-US"/>
+        </w:rPr>
+        <w:t xml:space="preserve"> </w:t>
+      </w:r>
+      <w:proofErr w:type="spellStart"/>
+      <w:r>
+        <w:rPr>
+          <w:rFonts w:ascii="Arial" w:hAnsi="Arial" w:cs="Arial"/>
+          <w:color w:val="000000"/>
+          <w:sz w:val="24"/>
+          <w:szCs w:val="24"/>
+          <w:shd w:val="clear" w:color="auto" w:fill="FFFFFF"/>
+          <w:lang w:val="en-US"/>
+        </w:rPr>
+        <w:t>requisito</w:t>
+      </w:r>
+      <w:proofErr w:type="spellEnd"/>
+      <w:r>
+        <w:rPr>
+          <w:rFonts w:ascii="Arial" w:hAnsi="Arial" w:cs="Arial"/>
+          <w:color w:val="000000"/>
+          <w:sz w:val="24"/>
+          <w:szCs w:val="24"/>
+          <w:shd w:val="clear" w:color="auto" w:fill="FFFFFF"/>
+          <w:lang w:val="en-US"/>
+        </w:rPr>
+        <w:t xml:space="preserve"> </w:t>
+      </w:r>
+      <w:proofErr w:type="spellStart"/>
+      <w:r>
+        <w:rPr>
+          <w:rFonts w:ascii="Arial" w:hAnsi="Arial" w:cs="Arial"/>
+          <w:color w:val="000000"/>
+          <w:sz w:val="24"/>
+          <w:szCs w:val="24"/>
+          <w:shd w:val="clear" w:color="auto" w:fill="FFFFFF"/>
+          <w:lang w:val="en-US"/>
+        </w:rPr>
+        <w:t>parcial</w:t>
+      </w:r>
+      <w:proofErr w:type="spellEnd"/>
+      <w:r>
+        <w:rPr>
+          <w:rFonts w:ascii="Arial" w:hAnsi="Arial" w:cs="Arial"/>
+          <w:color w:val="000000"/>
+          <w:sz w:val="24"/>
+          <w:szCs w:val="24"/>
+          <w:shd w:val="clear" w:color="auto" w:fill="FFFFFF"/>
+          <w:lang w:val="en-US"/>
+        </w:rPr>
+        <w:t xml:space="preserve"> à </w:t>
+      </w:r>
+      <w:proofErr w:type="spellStart"/>
+      <w:r>
+        <w:rPr>
+          <w:rFonts w:ascii="Arial" w:hAnsi="Arial" w:cs="Arial"/>
+          <w:color w:val="000000"/>
+          <w:sz w:val="24"/>
+          <w:szCs w:val="24"/>
+          <w:shd w:val="clear" w:color="auto" w:fill="FFFFFF"/>
+          <w:lang w:val="en-US"/>
+        </w:rPr>
+        <w:t>obtenção</w:t>
+      </w:r>
+      <w:proofErr w:type="spellEnd"/>
+      <w:r>
+        <w:rPr>
+          <w:rFonts w:ascii="Arial" w:hAnsi="Arial" w:cs="Arial"/>
+          <w:color w:val="000000"/>
+          <w:sz w:val="24"/>
+          <w:szCs w:val="24"/>
+          <w:shd w:val="clear" w:color="auto" w:fill="FFFFFF"/>
+          <w:lang w:val="en-US"/>
+        </w:rPr>
+        <w:t xml:space="preserve"> do </w:t>
+      </w:r>
+      <w:proofErr w:type="spellStart"/>
+      <w:r>
+        <w:rPr>
+          <w:rFonts w:ascii="Arial" w:hAnsi="Arial" w:cs="Arial"/>
+          <w:color w:val="000000"/>
+          <w:sz w:val="24"/>
+          <w:szCs w:val="24"/>
+          <w:shd w:val="clear" w:color="auto" w:fill="FFFFFF"/>
+          <w:lang w:val="en-US"/>
+        </w:rPr>
+        <w:t>título</w:t>
+      </w:r>
+      <w:proofErr w:type="spellEnd"/>
+      <w:r>
+        <w:rPr>
+          <w:rFonts w:ascii="Arial" w:hAnsi="Arial" w:cs="Arial"/>
+          <w:color w:val="000000"/>
+          <w:sz w:val="24"/>
+          <w:szCs w:val="24"/>
+          <w:shd w:val="clear" w:color="auto" w:fill="FFFFFF"/>
+          <w:lang w:val="en-US"/>
+        </w:rPr>
+        <w:t xml:space="preserve"> de </w:t>
+      </w:r>
+      <w:proofErr w:type="spellStart"/>
       <w:r>
         <w:rPr>
           <w:rFonts w:ascii="Arial" w:hAnsi="Arial" w:cs="Arial"/>
@@ -1297,7 +2034,37 @@
           <w:shd w:val="clear" w:color="auto" w:fill="FFFFFF"/>
           <w:lang w:val="en-US"/>
         </w:rPr>
-        <w:t>desenvolvimento de banco de dados e web site para Trasnportadora.</w:t>
+        <w:t>desenvolvimento</w:t>
+      </w:r>
+      <w:proofErr w:type="spellEnd"/>
+      <w:r>
+        <w:rPr>
+          <w:rFonts w:ascii="Arial" w:hAnsi="Arial" w:cs="Arial"/>
+          <w:color w:val="000000"/>
+          <w:shd w:val="clear" w:color="auto" w:fill="FFFFFF"/>
+          <w:lang w:val="en-US"/>
+        </w:rPr>
+        <w:t xml:space="preserve"> de banco de dados e web site para </w:t>
+      </w:r>
+      <w:proofErr w:type="spellStart"/>
+      <w:r>
+        <w:rPr>
+          <w:rFonts w:ascii="Arial" w:hAnsi="Arial" w:cs="Arial"/>
+          <w:color w:val="000000"/>
+          <w:shd w:val="clear" w:color="auto" w:fill="FFFFFF"/>
+          <w:lang w:val="en-US"/>
+        </w:rPr>
+        <w:t>Trasnportadora</w:t>
+      </w:r>
+      <w:proofErr w:type="spellEnd"/>
+      <w:r>
+        <w:rPr>
+          <w:rFonts w:ascii="Arial" w:hAnsi="Arial" w:cs="Arial"/>
+          <w:color w:val="000000"/>
+          <w:shd w:val="clear" w:color="auto" w:fill="FFFFFF"/>
+          <w:lang w:val="en-US"/>
+        </w:rPr>
+        <w:t>.</w:t>
       </w:r>
     </w:p>
     <w:p>
@@ -1421,6 +2188,7 @@
           <w:szCs w:val="24"/>
         </w:rPr>
       </w:pPr>
+      <w:proofErr w:type="gramStart"/>
       <w:r>
         <w:rPr>
           <w:rFonts w:ascii="Arial" w:hAnsi="Arial" w:cs="Arial"/>
@@ -1429,7 +2197,18 @@
           <w:sz w:val="24"/>
           <w:szCs w:val="24"/>
         </w:rPr>
-        <w:t>Prof.(a) : Edson Martin Feitosa</w:t>
+        <w:t>Prof.(</w:t>
+      </w:r>
+      <w:proofErr w:type="gramEnd"/>
+      <w:r>
+        <w:rPr>
+          <w:rFonts w:ascii="Arial" w:hAnsi="Arial" w:cs="Arial"/>
+          <w:b/>
+          <w:bCs/>
+          <w:sz w:val="24"/>
+          <w:szCs w:val="24"/>
+        </w:rPr>
+        <w:t>a) : Edson Martin Feitosa</w:t>
       </w:r>
     </w:p>
     <w:p>
@@ -2365,7 +3144,25 @@
           <w:sz w:val="24"/>
           <w:szCs w:val="24"/>
         </w:rPr>
-        <w:t>Tecnologia Backend do projeto.................................</w:t>
+        <w:t xml:space="preserve">Tecnologia </w:t>
+      </w:r>
+      <w:proofErr w:type="spellStart"/>
+      <w:r>
+        <w:rPr>
+          <w:rFonts w:ascii="Arial" w:hAnsi="Arial" w:cs="Arial"/>
+          <w:sz w:val="24"/>
+          <w:szCs w:val="24"/>
+        </w:rPr>
+        <w:t>Backend</w:t>
+      </w:r>
+      <w:proofErr w:type="spellEnd"/>
+      <w:r>
+        <w:rPr>
+          <w:rFonts w:ascii="Arial" w:hAnsi="Arial" w:cs="Arial"/>
+          <w:sz w:val="24"/>
+          <w:szCs w:val="24"/>
+        </w:rPr>
+        <w:t xml:space="preserve"> do projeto.................................</w:t>
       </w:r>
       <w:r>
         <w:rPr>
@@ -2398,7 +3195,25 @@
           <w:sz w:val="24"/>
           <w:szCs w:val="24"/>
         </w:rPr>
-        <w:t>Tecnologia Frontend do projeto</w:t>
+        <w:t xml:space="preserve">Tecnologia </w:t>
+      </w:r>
+      <w:proofErr w:type="spellStart"/>
+      <w:r>
+        <w:rPr>
+          <w:rFonts w:ascii="Arial" w:hAnsi="Arial" w:cs="Arial"/>
+          <w:sz w:val="24"/>
+          <w:szCs w:val="24"/>
+        </w:rPr>
+        <w:t>Frontend</w:t>
+      </w:r>
+      <w:proofErr w:type="spellEnd"/>
+      <w:r>
+        <w:rPr>
+          <w:rFonts w:ascii="Arial" w:hAnsi="Arial" w:cs="Arial"/>
+          <w:sz w:val="24"/>
+          <w:szCs w:val="24"/>
+        </w:rPr>
+        <w:t xml:space="preserve"> do projeto</w:t>
       </w:r>
       <w:r>
         <w:rPr>
@@ -2570,27 +3385,36 @@
         </w:rPr>
         <w:br/>
       </w:r>
-      <w:bookmarkStart w:id="0" w:name="_Toc482715802"/>
+      <w:bookmarkStart w:id="1" w:name="_Toc482715802"/>
       <w:r>
         <w:rPr>
           <w:rFonts w:cs="Arial"/>
         </w:rPr>
         <w:t>INTRODUÇÃO</w:t>
       </w:r>
-      <w:bookmarkEnd w:id="0"/>
-    </w:p>
-    <w:p>
-      <w:pPr>
-        <w:rPr>
-          <w:rFonts w:ascii="Arial" w:hAnsi="Arial" w:cs="Arial"/>
-        </w:rPr>
-      </w:pPr>
-      <w:r>
-        <w:rPr>
-          <w:rFonts w:ascii="Arial" w:eastAsia="Arial" w:hAnsi="Arial" w:cs="Arial"/>
-          <w:sz w:val="24"/>
-        </w:rPr>
-        <w:t>um website para o cliente Thiago dos Santos Gonçalves, detalhes exigidos pelo cliente</w:t>
+      <w:bookmarkEnd w:id="1"/>
+    </w:p>
+    <w:p>
+      <w:pPr>
+        <w:rPr>
+          <w:rFonts w:ascii="Arial" w:hAnsi="Arial" w:cs="Arial"/>
+        </w:rPr>
+      </w:pPr>
+      <w:proofErr w:type="gramStart"/>
+      <w:r>
+        <w:rPr>
+          <w:rFonts w:ascii="Arial" w:eastAsia="Arial" w:hAnsi="Arial" w:cs="Arial"/>
+          <w:sz w:val="24"/>
+        </w:rPr>
+        <w:t>um</w:t>
+      </w:r>
+      <w:proofErr w:type="gramEnd"/>
+      <w:r>
+        <w:rPr>
+          <w:rFonts w:ascii="Arial" w:eastAsia="Arial" w:hAnsi="Arial" w:cs="Arial"/>
+          <w:sz w:val="24"/>
+        </w:rPr>
+        <w:t xml:space="preserve"> website para o cliente Thiago dos Santos Gonçalves, detalhes exigidos pelo cliente</w:t>
       </w:r>
       <w:r>
         <w:rPr>
@@ -2654,7 +3478,7 @@
           <w:szCs w:val="32"/>
         </w:rPr>
       </w:pPr>
-      <w:bookmarkStart w:id="1" w:name="_Toc482715803"/>
+      <w:bookmarkStart w:id="2" w:name="_Toc482715803"/>
       <w:r>
         <w:rPr>
           <w:rFonts w:cs="Arial"/>
@@ -2684,7 +3508,21 @@
         <w:rPr>
           <w:rFonts w:cs="Arial"/>
         </w:rPr>
-        <w:t>Iremos utilizar SQL utilizando as seguintes comandos:</w:t>
+        <w:t xml:space="preserve">Iremos utilizar SQL utilizando </w:t>
+      </w:r>
+      <w:proofErr w:type="gramStart"/>
+      <w:r>
+        <w:rPr>
+          <w:rFonts w:cs="Arial"/>
+        </w:rPr>
+        <w:t>as seguintes comandos</w:t>
+      </w:r>
+      <w:proofErr w:type="gramEnd"/>
+      <w:r>
+        <w:rPr>
+          <w:rFonts w:cs="Arial"/>
+        </w:rPr>
+        <w:t>:</w:t>
       </w:r>
     </w:p>
     <w:p>
@@ -2700,12 +3538,21 @@
           <w:color w:val="000000" w:themeColor="text1"/>
         </w:rPr>
       </w:pPr>
+      <w:proofErr w:type="spellStart"/>
       <w:r>
         <w:rPr>
           <w:rFonts w:ascii="Arial" w:hAnsi="Arial" w:cs="Arial"/>
           <w:color w:val="000000" w:themeColor="text1"/>
         </w:rPr>
-        <w:t>Insert: adicionando registros a uma tabela.</w:t>
+        <w:t>Insert</w:t>
+      </w:r>
+      <w:proofErr w:type="spellEnd"/>
+      <w:r>
+        <w:rPr>
+          <w:rFonts w:ascii="Arial" w:hAnsi="Arial" w:cs="Arial"/>
+          <w:color w:val="000000" w:themeColor="text1"/>
+        </w:rPr>
+        <w:t>: adicionando registros a uma tabela.</w:t>
       </w:r>
     </w:p>
     <w:p>
@@ -2763,12 +3610,21 @@
           <w:color w:val="000000" w:themeColor="text1"/>
         </w:rPr>
       </w:pPr>
+      <w:proofErr w:type="spellStart"/>
       <w:r>
         <w:rPr>
           <w:rFonts w:ascii="Arial" w:hAnsi="Arial" w:cs="Arial"/>
           <w:color w:val="000000" w:themeColor="text1"/>
         </w:rPr>
-        <w:t>Select: retomando registros na tabela.</w:t>
+        <w:t>Select</w:t>
+      </w:r>
+      <w:proofErr w:type="spellEnd"/>
+      <w:r>
+        <w:rPr>
+          <w:rFonts w:ascii="Arial" w:hAnsi="Arial" w:cs="Arial"/>
+          <w:color w:val="000000" w:themeColor="text1"/>
+        </w:rPr>
+        <w:t>: retomando registros na tabela.</w:t>
       </w:r>
     </w:p>
     <w:p>
@@ -2784,12 +3640,21 @@
           <w:color w:val="000000" w:themeColor="text1"/>
         </w:rPr>
       </w:pPr>
+      <w:proofErr w:type="spellStart"/>
       <w:r>
         <w:rPr>
           <w:rFonts w:ascii="Arial" w:hAnsi="Arial" w:cs="Arial"/>
           <w:color w:val="000000" w:themeColor="text1"/>
         </w:rPr>
-        <w:t>Create: criando novas tabelas em um banco de dados.</w:t>
+        <w:t>Create</w:t>
+      </w:r>
+      <w:proofErr w:type="spellEnd"/>
+      <w:r>
+        <w:rPr>
+          <w:rFonts w:ascii="Arial" w:hAnsi="Arial" w:cs="Arial"/>
+          <w:color w:val="000000" w:themeColor="text1"/>
+        </w:rPr>
+        <w:t>: criando novas tabelas em um banco de dados.</w:t>
       </w:r>
     </w:p>
     <w:p>
@@ -2805,12 +3670,21 @@
           <w:color w:val="000000" w:themeColor="text1"/>
         </w:rPr>
       </w:pPr>
+      <w:proofErr w:type="spellStart"/>
       <w:r>
         <w:rPr>
           <w:rFonts w:ascii="Arial" w:hAnsi="Arial" w:cs="Arial"/>
           <w:color w:val="000000" w:themeColor="text1"/>
         </w:rPr>
-        <w:t>Alter: alterando uma tabela já criada.</w:t>
+        <w:t>Alter</w:t>
+      </w:r>
+      <w:proofErr w:type="spellEnd"/>
+      <w:r>
+        <w:rPr>
+          <w:rFonts w:ascii="Arial" w:hAnsi="Arial" w:cs="Arial"/>
+          <w:color w:val="000000" w:themeColor="text1"/>
+        </w:rPr>
+        <w:t>: alterando uma tabela já criada.</w:t>
       </w:r>
     </w:p>
     <w:p>
@@ -2835,7 +3709,7 @@
         <w:lastRenderedPageBreak/>
         <w:t>DESENVOLVIMENTO</w:t>
       </w:r>
-      <w:bookmarkEnd w:id="1"/>
+      <w:bookmarkEnd w:id="2"/>
     </w:p>
     <w:p>
       <w:pPr>
@@ -4368,7 +5242,29 @@
           <w:sz w:val="24"/>
           <w:szCs w:val="24"/>
         </w:rPr>
-        <w:t>Tecnologia Backend do projeto</w:t>
+        <w:t xml:space="preserve">Tecnologia </w:t>
+      </w:r>
+      <w:proofErr w:type="spellStart"/>
+      <w:r>
+        <w:rPr>
+          <w:rFonts w:ascii="Arial" w:hAnsi="Arial" w:cs="Arial"/>
+          <w:b/>
+          <w:bCs/>
+          <w:sz w:val="24"/>
+          <w:szCs w:val="24"/>
+        </w:rPr>
+        <w:t>Backend</w:t>
+      </w:r>
+      <w:proofErr w:type="spellEnd"/>
+      <w:r>
+        <w:rPr>
+          <w:rFonts w:ascii="Arial" w:hAnsi="Arial" w:cs="Arial"/>
+          <w:b/>
+          <w:bCs/>
+          <w:sz w:val="24"/>
+          <w:szCs w:val="24"/>
+        </w:rPr>
+        <w:t xml:space="preserve"> do projeto</w:t>
       </w:r>
     </w:p>
     <w:p>
@@ -4408,7 +5304,61 @@
           <w:sz w:val="24"/>
           <w:szCs w:val="24"/>
         </w:rPr>
-        <w:t>SQL serve para está desenvolvendo nosso banco de dados, pois o cliente apenas pediu para está criando nesse banco de dados os crud e os rep.</w:t>
+        <w:t xml:space="preserve">SQL serve para </w:t>
+      </w:r>
+      <w:proofErr w:type="spellStart"/>
+      <w:r>
+        <w:rPr>
+          <w:rFonts w:ascii="Arial" w:hAnsi="Arial" w:cs="Arial"/>
+          <w:sz w:val="24"/>
+          <w:szCs w:val="24"/>
+        </w:rPr>
+        <w:t>está</w:t>
+      </w:r>
+      <w:proofErr w:type="spellEnd"/>
+      <w:r>
+        <w:rPr>
+          <w:rFonts w:ascii="Arial" w:hAnsi="Arial" w:cs="Arial"/>
+          <w:sz w:val="24"/>
+          <w:szCs w:val="24"/>
+        </w:rPr>
+        <w:t xml:space="preserve"> desenvolvendo nosso banco de dados, pois o cliente apenas pediu para </w:t>
+      </w:r>
+      <w:proofErr w:type="spellStart"/>
+      <w:r>
+        <w:rPr>
+          <w:rFonts w:ascii="Arial" w:hAnsi="Arial" w:cs="Arial"/>
+          <w:sz w:val="24"/>
+          <w:szCs w:val="24"/>
+        </w:rPr>
+        <w:t>está</w:t>
+      </w:r>
+      <w:proofErr w:type="spellEnd"/>
+      <w:r>
+        <w:rPr>
+          <w:rFonts w:ascii="Arial" w:hAnsi="Arial" w:cs="Arial"/>
+          <w:sz w:val="24"/>
+          <w:szCs w:val="24"/>
+        </w:rPr>
+        <w:t xml:space="preserve"> criando nesse banco de dados os </w:t>
+      </w:r>
+      <w:proofErr w:type="spellStart"/>
+      <w:r>
+        <w:rPr>
+          <w:rFonts w:ascii="Arial" w:hAnsi="Arial" w:cs="Arial"/>
+          <w:sz w:val="24"/>
+          <w:szCs w:val="24"/>
+        </w:rPr>
+        <w:t>crud</w:t>
+      </w:r>
+      <w:proofErr w:type="spellEnd"/>
+      <w:r>
+        <w:rPr>
+          <w:rFonts w:ascii="Arial" w:hAnsi="Arial" w:cs="Arial"/>
+          <w:sz w:val="24"/>
+          <w:szCs w:val="24"/>
+        </w:rPr>
+        <w:t xml:space="preserve"> e os rep.</w:t>
       </w:r>
     </w:p>
     <w:p>
@@ -4447,7 +5397,29 @@
           <w:sz w:val="24"/>
           <w:szCs w:val="24"/>
         </w:rPr>
-        <w:t>Tecnologia Frontend do projeto</w:t>
+        <w:t xml:space="preserve">Tecnologia </w:t>
+      </w:r>
+      <w:proofErr w:type="spellStart"/>
+      <w:r>
+        <w:rPr>
+          <w:rFonts w:ascii="Arial" w:hAnsi="Arial" w:cs="Arial"/>
+          <w:b/>
+          <w:bCs/>
+          <w:sz w:val="24"/>
+          <w:szCs w:val="24"/>
+        </w:rPr>
+        <w:t>Frontend</w:t>
+      </w:r>
+      <w:proofErr w:type="spellEnd"/>
+      <w:r>
+        <w:rPr>
+          <w:rFonts w:ascii="Arial" w:hAnsi="Arial" w:cs="Arial"/>
+          <w:b/>
+          <w:bCs/>
+          <w:sz w:val="24"/>
+          <w:szCs w:val="24"/>
+        </w:rPr>
+        <w:t xml:space="preserve"> do projeto</w:t>
       </w:r>
     </w:p>
     <w:p>
@@ -4477,7 +5449,97 @@
           <w:sz w:val="24"/>
           <w:szCs w:val="24"/>
         </w:rPr>
-        <w:t>Em nosso web site iremos usar as linguagens Html, Css e JavaScript, foi da preferência da nossa equip, pois o cliente não sugeriu nenhuma linguagem específica para seu web site.</w:t>
+        <w:t xml:space="preserve">Em </w:t>
+      </w:r>
+      <w:proofErr w:type="gramStart"/>
+      <w:r>
+        <w:rPr>
+          <w:rFonts w:ascii="Arial" w:hAnsi="Arial" w:cs="Arial"/>
+          <w:sz w:val="24"/>
+          <w:szCs w:val="24"/>
+        </w:rPr>
+        <w:t>nosso web</w:t>
+      </w:r>
+      <w:proofErr w:type="gramEnd"/>
+      <w:r>
+        <w:rPr>
+          <w:rFonts w:ascii="Arial" w:hAnsi="Arial" w:cs="Arial"/>
+          <w:sz w:val="24"/>
+          <w:szCs w:val="24"/>
+        </w:rPr>
+        <w:t xml:space="preserve"> site iremos usar as linguagens </w:t>
+      </w:r>
+      <w:proofErr w:type="spellStart"/>
+      <w:r>
+        <w:rPr>
+          <w:rFonts w:ascii="Arial" w:hAnsi="Arial" w:cs="Arial"/>
+          <w:sz w:val="24"/>
+          <w:szCs w:val="24"/>
+        </w:rPr>
+        <w:t>Html</w:t>
+      </w:r>
+      <w:proofErr w:type="spellEnd"/>
+      <w:r>
+        <w:rPr>
+          <w:rFonts w:ascii="Arial" w:hAnsi="Arial" w:cs="Arial"/>
+          <w:sz w:val="24"/>
+          <w:szCs w:val="24"/>
+        </w:rPr>
+        <w:t xml:space="preserve">, </w:t>
+      </w:r>
+      <w:proofErr w:type="spellStart"/>
+      <w:r>
+        <w:rPr>
+          <w:rFonts w:ascii="Arial" w:hAnsi="Arial" w:cs="Arial"/>
+          <w:sz w:val="24"/>
+          <w:szCs w:val="24"/>
+        </w:rPr>
+        <w:t>Css</w:t>
+      </w:r>
+      <w:proofErr w:type="spellEnd"/>
+      <w:r>
+        <w:rPr>
+          <w:rFonts w:ascii="Arial" w:hAnsi="Arial" w:cs="Arial"/>
+          <w:sz w:val="24"/>
+          <w:szCs w:val="24"/>
+        </w:rPr>
+        <w:t xml:space="preserve"> e </w:t>
+      </w:r>
+      <w:proofErr w:type="spellStart"/>
+      <w:r>
+        <w:rPr>
+          <w:rFonts w:ascii="Arial" w:hAnsi="Arial" w:cs="Arial"/>
+          <w:sz w:val="24"/>
+          <w:szCs w:val="24"/>
+        </w:rPr>
+        <w:t>JavaScript</w:t>
+      </w:r>
+      <w:proofErr w:type="spellEnd"/>
+      <w:r>
+        <w:rPr>
+          <w:rFonts w:ascii="Arial" w:hAnsi="Arial" w:cs="Arial"/>
+          <w:sz w:val="24"/>
+          <w:szCs w:val="24"/>
+        </w:rPr>
+        <w:t xml:space="preserve">, foi da preferência da nossa </w:t>
+      </w:r>
+      <w:proofErr w:type="spellStart"/>
+      <w:r>
+        <w:rPr>
+          <w:rFonts w:ascii="Arial" w:hAnsi="Arial" w:cs="Arial"/>
+          <w:sz w:val="24"/>
+          <w:szCs w:val="24"/>
+        </w:rPr>
+        <w:t>equip</w:t>
+      </w:r>
+      <w:proofErr w:type="spellEnd"/>
+      <w:r>
+        <w:rPr>
+          <w:rFonts w:ascii="Arial" w:hAnsi="Arial" w:cs="Arial"/>
+          <w:sz w:val="24"/>
+          <w:szCs w:val="24"/>
+        </w:rPr>
+        <w:t>, pois o cliente não sugeriu nenhuma linguagem específica para seu web site.</w:t>
       </w:r>
     </w:p>
     <w:p>
@@ -4527,6 +5589,7 @@
         <w:rPr>
           <w:rFonts w:cs="Arial"/>
           <w:noProof/>
+          <w:lang w:eastAsia="pt-BR"/>
         </w:rPr>
         <w:drawing>
           <wp:inline distT="0" distB="0" distL="0" distR="0" wp14:anchorId="02A16FF0" wp14:editId="065005AF">
@@ -4667,6 +5730,7 @@
           <w:noProof/>
           <w:sz w:val="28"/>
           <w:szCs w:val="28"/>
+          <w:lang w:eastAsia="pt-BR"/>
         </w:rPr>
         <w:lastRenderedPageBreak/>
         <w:drawing>
@@ -5048,7 +6112,7 @@
 </file>
 
 <file path=word/endnotes.xml><?xml version="1.0" encoding="utf-8"?>
-<w:endnotes xmlns:wpc="http://schemas.microsoft.com/office/word/2010/wordprocessingCanvas" xmlns:cx="http://schemas.microsoft.com/office/drawing/2014/chartex" xmlns:cx1="http://schemas.microsoft.com/office/drawing/2015/9/8/chartex" xmlns:cx2="http://schemas.microsoft.com/office/drawing/2015/10/21/chartex" xmlns:cx3="http://schemas.microsoft.com/office/drawing/2016/5/9/chartex" xmlns:cx4="http://schemas.microsoft.com/office/drawing/2016/5/10/chartex" xmlns:cx5="http://schemas.microsoft.com/office/drawing/2016/5/11/chartex" xmlns:cx6="http://schemas.microsoft.com/office/drawing/2016/5/12/chartex" xmlns:cx7="http://schemas.microsoft.com/office/drawing/2016/5/13/chartex" xmlns:cx8="http://schemas.microsoft.com/office/drawing/2016/5/14/chartex" xmlns:mc="http://schemas.openxmlformats.org/markup-compatibility/2006" xmlns:aink="http://schemas.microsoft.com/office/drawing/2016/ink" xmlns:am3d="http://schemas.microsoft.com/office/drawing/2017/model3d" xmlns:o="urn:schemas-microsoft-com:office:office" xmlns:oel="http://schemas.microsoft.com/office/2019/extlst" xmlns:r="http://schemas.openxmlformats.org/officeDocument/2006/relationships" xmlns:m="http://schemas.openxmlformats.org/officeDocument/2006/math" xmlns:v="urn:schemas-microsoft-com:vml" xmlns:wp14="http://schemas.microsoft.com/office/word/2010/wordprocessingDrawing" xmlns:wp="http://schemas.openxmlformats.org/drawingml/2006/wordprocessingDrawing" xmlns:w10="urn:schemas-microsoft-com:office:word" xmlns:w="http://schemas.openxmlformats.org/wordprocessingml/2006/main" xmlns:w14="http://schemas.microsoft.com/office/word/2010/wordml" xmlns:w15="http://schemas.microsoft.com/office/word/2012/wordml" xmlns:w16cex="http://schemas.microsoft.com/office/word/2018/wordml/cex" xmlns:w16cid="http://schemas.microsoft.com/office/word/2016/wordml/cid" xmlns:w16="http://schemas.microsoft.com/office/word/2018/wordml" xmlns:w16sdtdh="http://schemas.microsoft.com/office/word/2020/wordml/sdtdatahash" xmlns:w16se="http://schemas.microsoft.com/office/word/2015/wordml/symex" xmlns:wpg="http://schemas.microsoft.com/office/word/2010/wordprocessingGroup" xmlns:wpi="http://schemas.microsoft.com/office/word/2010/wordprocessingInk" xmlns:wne="http://schemas.microsoft.com/office/word/2006/wordml" xmlns:wps="http://schemas.microsoft.com/office/word/2010/wordprocessingShape" mc:Ignorable="w14 w15 w16se w16cid w16 w16cex w16sdtdh wp14">
+<w:endnotes xmlns:wpc="http://schemas.microsoft.com/office/word/2010/wordprocessingCanvas" xmlns:cx="http://schemas.microsoft.com/office/drawing/2014/chartex" xmlns:cx1="http://schemas.microsoft.com/office/drawing/2015/9/8/chartex" xmlns:mc="http://schemas.openxmlformats.org/markup-compatibility/2006" xmlns:o="urn:schemas-microsoft-com:office:office" xmlns:r="http://schemas.openxmlformats.org/officeDocument/2006/relationships" xmlns:m="http://schemas.openxmlformats.org/officeDocument/2006/math" xmlns:v="urn:schemas-microsoft-com:vml" xmlns:wp14="http://schemas.microsoft.com/office/word/2010/wordprocessingDrawing" xmlns:wp="http://schemas.openxmlformats.org/drawingml/2006/wordprocessingDrawing" xmlns:w10="urn:schemas-microsoft-com:office:word" xmlns:w="http://schemas.openxmlformats.org/wordprocessingml/2006/main" xmlns:w14="http://schemas.microsoft.com/office/word/2010/wordml" xmlns:w15="http://schemas.microsoft.com/office/word/2012/wordml" xmlns:w16se="http://schemas.microsoft.com/office/word/2015/wordml/symex" xmlns:wpg="http://schemas.microsoft.com/office/word/2010/wordprocessingGroup" xmlns:wpi="http://schemas.microsoft.com/office/word/2010/wordprocessingInk" xmlns:wne="http://schemas.microsoft.com/office/word/2006/wordml" xmlns:wps="http://schemas.microsoft.com/office/word/2010/wordprocessingShape" mc:Ignorable="w14 w15 w16se wp14">
   <w:endnote w:type="separator" w:id="-1">
     <w:p>
       <w:pPr>
@@ -5073,7 +6137,7 @@
 </file>
 
 <file path=word/footer1.xml><?xml version="1.0" encoding="utf-8"?>
-<w:ftr xmlns:wpc="http://schemas.microsoft.com/office/word/2010/wordprocessingCanvas" xmlns:cx="http://schemas.microsoft.com/office/drawing/2014/chartex" xmlns:cx1="http://schemas.microsoft.com/office/drawing/2015/9/8/chartex" xmlns:cx2="http://schemas.microsoft.com/office/drawing/2015/10/21/chartex" xmlns:cx3="http://schemas.microsoft.com/office/drawing/2016/5/9/chartex" xmlns:cx4="http://schemas.microsoft.com/office/drawing/2016/5/10/chartex" xmlns:cx5="http://schemas.microsoft.com/office/drawing/2016/5/11/chartex" xmlns:cx6="http://schemas.microsoft.com/office/drawing/2016/5/12/chartex" xmlns:cx7="http://schemas.microsoft.com/office/drawing/2016/5/13/chartex" xmlns:cx8="http://schemas.microsoft.com/office/drawing/2016/5/14/chartex" xmlns:mc="http://schemas.openxmlformats.org/markup-compatibility/2006" xmlns:aink="http://schemas.microsoft.com/office/drawing/2016/ink" xmlns:am3d="http://schemas.microsoft.com/office/drawing/2017/model3d" xmlns:o="urn:schemas-microsoft-com:office:office" xmlns:oel="http://schemas.microsoft.com/office/2019/extlst" xmlns:r="http://schemas.openxmlformats.org/officeDocument/2006/relationships" xmlns:m="http://schemas.openxmlformats.org/officeDocument/2006/math" xmlns:v="urn:schemas-microsoft-com:vml" xmlns:wp14="http://schemas.microsoft.com/office/word/2010/wordprocessingDrawing" xmlns:wp="http://schemas.openxmlformats.org/drawingml/2006/wordprocessingDrawing" xmlns:w10="urn:schemas-microsoft-com:office:word" xmlns:w="http://schemas.openxmlformats.org/wordprocessingml/2006/main" xmlns:w14="http://schemas.microsoft.com/office/word/2010/wordml" xmlns:w15="http://schemas.microsoft.com/office/word/2012/wordml" xmlns:w16cex="http://schemas.microsoft.com/office/word/2018/wordml/cex" xmlns:w16cid="http://schemas.microsoft.com/office/word/2016/wordml/cid" xmlns:w16="http://schemas.microsoft.com/office/word/2018/wordml" xmlns:w16sdtdh="http://schemas.microsoft.com/office/word/2020/wordml/sdtdatahash" xmlns:w16se="http://schemas.microsoft.com/office/word/2015/wordml/symex" xmlns:wpg="http://schemas.microsoft.com/office/word/2010/wordprocessingGroup" xmlns:wpi="http://schemas.microsoft.com/office/word/2010/wordprocessingInk" xmlns:wne="http://schemas.microsoft.com/office/word/2006/wordml" xmlns:wps="http://schemas.microsoft.com/office/word/2010/wordprocessingShape" mc:Ignorable="w14 w15 w16se w16cid w16 w16cex w16sdtdh wp14">
+<w:ftr xmlns:wpc="http://schemas.microsoft.com/office/word/2010/wordprocessingCanvas" xmlns:cx="http://schemas.microsoft.com/office/drawing/2014/chartex" xmlns:cx1="http://schemas.microsoft.com/office/drawing/2015/9/8/chartex" xmlns:mc="http://schemas.openxmlformats.org/markup-compatibility/2006" xmlns:o="urn:schemas-microsoft-com:office:office" xmlns:r="http://schemas.openxmlformats.org/officeDocument/2006/relationships" xmlns:m="http://schemas.openxmlformats.org/officeDocument/2006/math" xmlns:v="urn:schemas-microsoft-com:vml" xmlns:wp14="http://schemas.microsoft.com/office/word/2010/wordprocessingDrawing" xmlns:wp="http://schemas.openxmlformats.org/drawingml/2006/wordprocessingDrawing" xmlns:w10="urn:schemas-microsoft-com:office:word" xmlns:w="http://schemas.openxmlformats.org/wordprocessingml/2006/main" xmlns:w14="http://schemas.microsoft.com/office/word/2010/wordml" xmlns:w15="http://schemas.microsoft.com/office/word/2012/wordml" xmlns:w16se="http://schemas.microsoft.com/office/word/2015/wordml/symex" xmlns:wpg="http://schemas.microsoft.com/office/word/2010/wordprocessingGroup" xmlns:wpi="http://schemas.microsoft.com/office/word/2010/wordprocessingInk" xmlns:wne="http://schemas.microsoft.com/office/word/2006/wordml" xmlns:wps="http://schemas.microsoft.com/office/word/2010/wordprocessingShape" mc:Ignorable="w14 w15 w16se wp14">
   <w:sdt>
     <w:sdtPr>
       <w:id w:val="1180243352"/>
@@ -5082,6 +6146,7 @@
         <w:docPartUnique/>
       </w:docPartObj>
     </w:sdtPr>
+    <w:sdtEndPr/>
     <w:sdtContent>
       <w:p>
         <w:pPr>
@@ -5098,7 +6163,10 @@
           <w:fldChar w:fldCharType="separate"/>
         </w:r>
         <w:r>
-          <w:t>2</w:t>
+          <w:rPr>
+            <w:noProof/>
+          </w:rPr>
+          <w:t>1</w:t>
         </w:r>
         <w:r>
           <w:fldChar w:fldCharType="end"/>
@@ -5115,7 +6183,7 @@
 </file>
 
 <file path=word/footnotes.xml><?xml version="1.0" encoding="utf-8"?>
-<w:footnotes xmlns:wpc="http://schemas.microsoft.com/office/word/2010/wordprocessingCanvas" xmlns:cx="http://schemas.microsoft.com/office/drawing/2014/chartex" xmlns:cx1="http://schemas.microsoft.com/office/drawing/2015/9/8/chartex" xmlns:cx2="http://schemas.microsoft.com/office/drawing/2015/10/21/chartex" xmlns:cx3="http://schemas.microsoft.com/office/drawing/2016/5/9/chartex" xmlns:cx4="http://schemas.microsoft.com/office/drawing/2016/5/10/chartex" xmlns:cx5="http://schemas.microsoft.com/office/drawing/2016/5/11/chartex" xmlns:cx6="http://schemas.microsoft.com/office/drawing/2016/5/12/chartex" xmlns:cx7="http://schemas.microsoft.com/office/drawing/2016/5/13/chartex" xmlns:cx8="http://schemas.microsoft.com/office/drawing/2016/5/14/chartex" xmlns:mc="http://schemas.openxmlformats.org/markup-compatibility/2006" xmlns:aink="http://schemas.microsoft.com/office/drawing/2016/ink" xmlns:am3d="http://schemas.microsoft.com/office/drawing/2017/model3d" xmlns:o="urn:schemas-microsoft-com:office:office" xmlns:oel="http://schemas.microsoft.com/office/2019/extlst" xmlns:r="http://schemas.openxmlformats.org/officeDocument/2006/relationships" xmlns:m="http://schemas.openxmlformats.org/officeDocument/2006/math" xmlns:v="urn:schemas-microsoft-com:vml" xmlns:wp14="http://schemas.microsoft.com/office/word/2010/wordprocessingDrawing" xmlns:wp="http://schemas.openxmlformats.org/drawingml/2006/wordprocessingDrawing" xmlns:w10="urn:schemas-microsoft-com:office:word" xmlns:w="http://schemas.openxmlformats.org/wordprocessingml/2006/main" xmlns:w14="http://schemas.microsoft.com/office/word/2010/wordml" xmlns:w15="http://schemas.microsoft.com/office/word/2012/wordml" xmlns:w16cex="http://schemas.microsoft.com/office/word/2018/wordml/cex" xmlns:w16cid="http://schemas.microsoft.com/office/word/2016/wordml/cid" xmlns:w16="http://schemas.microsoft.com/office/word/2018/wordml" xmlns:w16sdtdh="http://schemas.microsoft.com/office/word/2020/wordml/sdtdatahash" xmlns:w16se="http://schemas.microsoft.com/office/word/2015/wordml/symex" xmlns:wpg="http://schemas.microsoft.com/office/word/2010/wordprocessingGroup" xmlns:wpi="http://schemas.microsoft.com/office/word/2010/wordprocessingInk" xmlns:wne="http://schemas.microsoft.com/office/word/2006/wordml" xmlns:wps="http://schemas.microsoft.com/office/word/2010/wordprocessingShape" mc:Ignorable="w14 w15 w16se w16cid w16 w16cex w16sdtdh wp14">
+<w:footnotes xmlns:wpc="http://schemas.microsoft.com/office/word/2010/wordprocessingCanvas" xmlns:cx="http://schemas.microsoft.com/office/drawing/2014/chartex" xmlns:cx1="http://schemas.microsoft.com/office/drawing/2015/9/8/chartex" xmlns:mc="http://schemas.openxmlformats.org/markup-compatibility/2006" xmlns:o="urn:schemas-microsoft-com:office:office" xmlns:r="http://schemas.openxmlformats.org/officeDocument/2006/relationships" xmlns:m="http://schemas.openxmlformats.org/officeDocument/2006/math" xmlns:v="urn:schemas-microsoft-com:vml" xmlns:wp14="http://schemas.microsoft.com/office/word/2010/wordprocessingDrawing" xmlns:wp="http://schemas.openxmlformats.org/drawingml/2006/wordprocessingDrawing" xmlns:w10="urn:schemas-microsoft-com:office:word" xmlns:w="http://schemas.openxmlformats.org/wordprocessingml/2006/main" xmlns:w14="http://schemas.microsoft.com/office/word/2010/wordml" xmlns:w15="http://schemas.microsoft.com/office/word/2012/wordml" xmlns:w16se="http://schemas.microsoft.com/office/word/2015/wordml/symex" xmlns:wpg="http://schemas.microsoft.com/office/word/2010/wordprocessingGroup" xmlns:wpi="http://schemas.microsoft.com/office/word/2010/wordprocessingInk" xmlns:wne="http://schemas.microsoft.com/office/word/2006/wordml" xmlns:wps="http://schemas.microsoft.com/office/word/2010/wordprocessingShape" mc:Ignorable="w14 w15 w16se wp14">
   <w:footnote w:type="separator" w:id="-1">
     <w:p>
       <w:pPr>
@@ -5140,7 +6208,7 @@
 </file>
 
 <file path=word/numbering.xml><?xml version="1.0" encoding="utf-8"?>
-<w:numbering xmlns:wpc="http://schemas.microsoft.com/office/word/2010/wordprocessingCanvas" xmlns:cx="http://schemas.microsoft.com/office/drawing/2014/chartex" xmlns:cx1="http://schemas.microsoft.com/office/drawing/2015/9/8/chartex" xmlns:cx2="http://schemas.microsoft.com/office/drawing/2015/10/21/chartex" xmlns:cx3="http://schemas.microsoft.com/office/drawing/2016/5/9/chartex" xmlns:cx4="http://schemas.microsoft.com/office/drawing/2016/5/10/chartex" xmlns:cx5="http://schemas.microsoft.com/office/drawing/2016/5/11/chartex" xmlns:cx6="http://schemas.microsoft.com/office/drawing/2016/5/12/chartex" xmlns:cx7="http://schemas.microsoft.com/office/drawing/2016/5/13/chartex" xmlns:cx8="http://schemas.microsoft.com/office/drawing/2016/5/14/chartex" xmlns:mc="http://schemas.openxmlformats.org/markup-compatibility/2006" xmlns:aink="http://schemas.microsoft.com/office/drawing/2016/ink" xmlns:am3d="http://schemas.microsoft.com/office/drawing/2017/model3d" xmlns:o="urn:schemas-microsoft-com:office:office" xmlns:oel="http://schemas.microsoft.com/office/2019/extlst" xmlns:r="http://schemas.openxmlformats.org/officeDocument/2006/relationships" xmlns:m="http://schemas.openxmlformats.org/officeDocument/2006/math" xmlns:v="urn:schemas-microsoft-com:vml" xmlns:wp14="http://schemas.microsoft.com/office/word/2010/wordprocessingDrawing" xmlns:wp="http://schemas.openxmlformats.org/drawingml/2006/wordprocessingDrawing" xmlns:w10="urn:schemas-microsoft-com:office:word" xmlns:w="http://schemas.openxmlformats.org/wordprocessingml/2006/main" xmlns:w14="http://schemas.microsoft.com/office/word/2010/wordml" xmlns:w15="http://schemas.microsoft.com/office/word/2012/wordml" xmlns:w16cex="http://schemas.microsoft.com/office/word/2018/wordml/cex" xmlns:w16cid="http://schemas.microsoft.com/office/word/2016/wordml/cid" xmlns:w16="http://schemas.microsoft.com/office/word/2018/wordml" xmlns:w16sdtdh="http://schemas.microsoft.com/office/word/2020/wordml/sdtdatahash" xmlns:w16se="http://schemas.microsoft.com/office/word/2015/wordml/symex" xmlns:wpg="http://schemas.microsoft.com/office/word/2010/wordprocessingGroup" xmlns:wpi="http://schemas.microsoft.com/office/word/2010/wordprocessingInk" xmlns:wne="http://schemas.microsoft.com/office/word/2006/wordml" xmlns:wps="http://schemas.microsoft.com/office/word/2010/wordprocessingShape" mc:Ignorable="w14 w15 w16se w16cid w16 w16cex w16sdtdh wp14">
+<w:numbering xmlns:wpc="http://schemas.microsoft.com/office/word/2010/wordprocessingCanvas" xmlns:cx="http://schemas.microsoft.com/office/drawing/2014/chartex" xmlns:cx1="http://schemas.microsoft.com/office/drawing/2015/9/8/chartex" xmlns:mc="http://schemas.openxmlformats.org/markup-compatibility/2006" xmlns:o="urn:schemas-microsoft-com:office:office" xmlns:r="http://schemas.openxmlformats.org/officeDocument/2006/relationships" xmlns:m="http://schemas.openxmlformats.org/officeDocument/2006/math" xmlns:v="urn:schemas-microsoft-com:vml" xmlns:wp14="http://schemas.microsoft.com/office/word/2010/wordprocessingDrawing" xmlns:wp="http://schemas.openxmlformats.org/drawingml/2006/wordprocessingDrawing" xmlns:w10="urn:schemas-microsoft-com:office:word" xmlns:w="http://schemas.openxmlformats.org/wordprocessingml/2006/main" xmlns:w14="http://schemas.microsoft.com/office/word/2010/wordml" xmlns:w15="http://schemas.microsoft.com/office/word/2012/wordml" xmlns:w16se="http://schemas.microsoft.com/office/word/2015/wordml/symex" xmlns:wpg="http://schemas.microsoft.com/office/word/2010/wordprocessingGroup" xmlns:wpi="http://schemas.microsoft.com/office/word/2010/wordprocessingInk" xmlns:wne="http://schemas.microsoft.com/office/word/2006/wordml" xmlns:wps="http://schemas.microsoft.com/office/word/2010/wordprocessingShape" mc:Ignorable="w14 w15 w16se wp14">
   <w:abstractNum w:abstractNumId="0" w15:restartNumberingAfterBreak="0">
     <w:nsid w:val="08333F00"/>
     <w:multiLevelType w:val="multilevel"/>
@@ -6678,56 +7746,56 @@
       </w:rPr>
     </w:lvl>
   </w:abstractNum>
-  <w:num w:numId="1" w16cid:durableId="1029381326">
+  <w:num w:numId="1">
     <w:abstractNumId w:val="2"/>
   </w:num>
-  <w:num w:numId="2" w16cid:durableId="2092460679">
+  <w:num w:numId="2">
     <w:abstractNumId w:val="5"/>
   </w:num>
-  <w:num w:numId="3" w16cid:durableId="436171187">
+  <w:num w:numId="3">
     <w:abstractNumId w:val="7"/>
   </w:num>
-  <w:num w:numId="4" w16cid:durableId="1455058232">
+  <w:num w:numId="4">
     <w:abstractNumId w:val="9"/>
   </w:num>
-  <w:num w:numId="5" w16cid:durableId="246690292">
+  <w:num w:numId="5">
     <w:abstractNumId w:val="13"/>
   </w:num>
-  <w:num w:numId="6" w16cid:durableId="181088468">
+  <w:num w:numId="6">
     <w:abstractNumId w:val="1"/>
   </w:num>
-  <w:num w:numId="7" w16cid:durableId="2060277542">
+  <w:num w:numId="7">
     <w:abstractNumId w:val="8"/>
   </w:num>
-  <w:num w:numId="8" w16cid:durableId="152524088">
+  <w:num w:numId="8">
     <w:abstractNumId w:val="11"/>
   </w:num>
-  <w:num w:numId="9" w16cid:durableId="792865993">
+  <w:num w:numId="9">
     <w:abstractNumId w:val="10"/>
   </w:num>
-  <w:num w:numId="10" w16cid:durableId="151609246">
+  <w:num w:numId="10">
     <w:abstractNumId w:val="14"/>
   </w:num>
-  <w:num w:numId="11" w16cid:durableId="1544710918">
+  <w:num w:numId="11">
     <w:abstractNumId w:val="3"/>
   </w:num>
-  <w:num w:numId="12" w16cid:durableId="1334646870">
+  <w:num w:numId="12">
     <w:abstractNumId w:val="4"/>
   </w:num>
-  <w:num w:numId="13" w16cid:durableId="1067729954">
+  <w:num w:numId="13">
     <w:abstractNumId w:val="12"/>
   </w:num>
-  <w:num w:numId="14" w16cid:durableId="1418210260">
+  <w:num w:numId="14">
     <w:abstractNumId w:val="6"/>
   </w:num>
-  <w:num w:numId="15" w16cid:durableId="746417318">
+  <w:num w:numId="15">
     <w:abstractNumId w:val="0"/>
   </w:num>
 </w:numbering>
 </file>
 
 <file path=word/styles.xml><?xml version="1.0" encoding="utf-8"?>
-<w:styles xmlns:mc="http://schemas.openxmlformats.org/markup-compatibility/2006" xmlns:r="http://schemas.openxmlformats.org/officeDocument/2006/relationships" xmlns:w="http://schemas.openxmlformats.org/wordprocessingml/2006/main" xmlns:w14="http://schemas.microsoft.com/office/word/2010/wordml" xmlns:w15="http://schemas.microsoft.com/office/word/2012/wordml" xmlns:w16cex="http://schemas.microsoft.com/office/word/2018/wordml/cex" xmlns:w16cid="http://schemas.microsoft.com/office/word/2016/wordml/cid" xmlns:w16="http://schemas.microsoft.com/office/word/2018/wordml" xmlns:w16sdtdh="http://schemas.microsoft.com/office/word/2020/wordml/sdtdatahash" xmlns:w16se="http://schemas.microsoft.com/office/word/2015/wordml/symex" mc:Ignorable="w14 w15 w16se w16cid w16 w16cex w16sdtdh">
+<w:styles xmlns:mc="http://schemas.openxmlformats.org/markup-compatibility/2006" xmlns:r="http://schemas.openxmlformats.org/officeDocument/2006/relationships" xmlns:w="http://schemas.openxmlformats.org/wordprocessingml/2006/main" xmlns:w14="http://schemas.microsoft.com/office/word/2010/wordml" xmlns:w15="http://schemas.microsoft.com/office/word/2012/wordml" xmlns:w16se="http://schemas.microsoft.com/office/word/2015/wordml/symex" mc:Ignorable="w14 w15 w16se">
   <w:docDefaults>
     <w:rPrDefault>
       <w:rPr>
@@ -6743,7 +7811,7 @@
       </w:pPr>
     </w:pPrDefault>
   </w:docDefaults>
-  <w:latentStyles w:defLockedState="0" w:defUIPriority="99" w:defSemiHidden="0" w:defUnhideWhenUsed="0" w:defQFormat="0" w:count="376">
+  <w:latentStyles w:defLockedState="0" w:defUIPriority="99" w:defSemiHidden="0" w:defUnhideWhenUsed="0" w:defQFormat="0" w:count="371">
     <w:lsdException w:name="Normal" w:uiPriority="0" w:qFormat="1"/>
     <w:lsdException w:name="heading 1" w:uiPriority="9" w:qFormat="1"/>
     <w:lsdException w:name="heading 2" w:semiHidden="1" w:uiPriority="9" w:unhideWhenUsed="1" w:qFormat="1"/>
@@ -7115,11 +8183,6 @@
     <w:lsdException w:name="List Table 5 Dark Accent 6" w:uiPriority="50"/>
     <w:lsdException w:name="List Table 6 Colorful Accent 6" w:uiPriority="51"/>
     <w:lsdException w:name="List Table 7 Colorful Accent 6" w:uiPriority="52"/>
-    <w:lsdException w:name="Mention" w:semiHidden="1" w:unhideWhenUsed="1"/>
-    <w:lsdException w:name="Smart Hyperlink" w:semiHidden="1" w:unhideWhenUsed="1"/>
-    <w:lsdException w:name="Hashtag" w:semiHidden="1" w:unhideWhenUsed="1"/>
-    <w:lsdException w:name="Unresolved Mention" w:semiHidden="1" w:unhideWhenUsed="1"/>
-    <w:lsdException w:name="Smart Link" w:semiHidden="1" w:unhideWhenUsed="1"/>
   </w:latentStyles>
   <w:style w:type="paragraph" w:default="1" w:styleId="Normal">
     <w:name w:val="Normal"/>
